--- a/Cyber-Security/Cyber-Notes.docx
+++ b/Cyber-Security/Cyber-Notes.docx
@@ -21,6 +21,51 @@
           <w:sz w:val="40"/>
           <w:szCs w:val="40"/>
         </w:rPr>
+        <w:t xml:space="preserve">UNIT - </w:t>
+      </w:r>
+      <w:r>
+        <w:rPr>
+          <w:b/>
+          <w:bCs/>
+          <w:color w:val="FF0000"/>
+          <w:sz w:val="40"/>
+          <w:szCs w:val="40"/>
+        </w:rPr>
+        <w:t>1</w:t>
+      </w:r>
+    </w:p>
+    <w:p>
+      <w:proofErr w:type="spellStart"/>
+      <w:r>
+        <w:t>fddfslnd</w:t>
+      </w:r>
+      <w:proofErr w:type="spellEnd"/>
+    </w:p>
+    <w:p>
+      <w:r>
+        <w:br w:type="page"/>
+      </w:r>
+    </w:p>
+    <w:p>
+      <w:pPr>
+        <w:jc w:val="center"/>
+        <w:rPr>
+          <w:b/>
+          <w:bCs/>
+          <w:color w:val="FF0000"/>
+          <w:sz w:val="40"/>
+          <w:szCs w:val="40"/>
+        </w:rPr>
+      </w:pPr>
+      <w:r>
+        <w:rPr>
+          <w:b/>
+          <w:bCs/>
+          <w:color w:val="FF0000"/>
+          <w:sz w:val="40"/>
+          <w:szCs w:val="40"/>
+        </w:rPr>
+        <w:lastRenderedPageBreak/>
         <w:t>UNIT - 3</w:t>
       </w:r>
     </w:p>
@@ -347,7 +392,7 @@
               <w:jc w:val="center"/>
             </w:pPr>
             <w:r>
-              <w:t>Lists benefits like enabling e-commerce, digital signatures, e-governance, and enhanced security.</w:t>
+              <w:t>Lists benefits like enabling e-commerce, digital signatures, e-governance and enhanced security.</w:t>
             </w:r>
           </w:p>
         </w:tc>
@@ -1479,11 +1524,6 @@
       <w:pPr>
         <w:spacing w:after="0" w:line="276" w:lineRule="auto"/>
       </w:pPr>
-    </w:p>
-    <w:p>
-      <w:pPr>
-        <w:spacing w:after="0" w:line="276" w:lineRule="auto"/>
-      </w:pPr>
       <w:r>
         <w:pict w14:anchorId="11527149">
           <v:rect id="_x0000_i1025" style="width:0;height:1.5pt" o:hralign="center" o:hrstd="t" o:hr="t" fillcolor="#a0a0a0" stroked="f"/>
@@ -1527,19 +1567,19 @@
         <w:spacing w:after="0" w:line="276" w:lineRule="auto"/>
       </w:pPr>
       <w:r>
+        <w:t>Encompasses multiple laws such as contract, intellectual property, and privacy laws.</w:t>
+      </w:r>
+    </w:p>
+    <w:p>
+      <w:pPr>
+        <w:numPr>
+          <w:ilvl w:val="0"/>
+          <w:numId w:val="1"/>
+        </w:numPr>
+        <w:spacing w:after="0" w:line="276" w:lineRule="auto"/>
+      </w:pPr>
+      <w:r>
         <w:lastRenderedPageBreak/>
-        <w:t>Encompasses multiple laws such as contract, intellectual property, and privacy laws.</w:t>
-      </w:r>
-    </w:p>
-    <w:p>
-      <w:pPr>
-        <w:numPr>
-          <w:ilvl w:val="0"/>
-          <w:numId w:val="1"/>
-        </w:numPr>
-        <w:spacing w:after="0" w:line="276" w:lineRule="auto"/>
-      </w:pPr>
-      <w:r>
         <w:t>Intellectual property is a core focus, especially software licensing, which is evolving globally.</w:t>
       </w:r>
     </w:p>
@@ -2029,19 +2069,19 @@
           <w:b/>
           <w:bCs/>
         </w:rPr>
+        <w:t>Data Encryption</w:t>
+      </w:r>
+    </w:p>
+    <w:p>
+      <w:pPr>
+        <w:numPr>
+          <w:ilvl w:val="0"/>
+          <w:numId w:val="7"/>
+        </w:numPr>
+        <w:spacing w:after="0" w:line="276" w:lineRule="auto"/>
+      </w:pPr>
+      <w:r>
         <w:lastRenderedPageBreak/>
-        <w:t>Data Encryption</w:t>
-      </w:r>
-    </w:p>
-    <w:p>
-      <w:pPr>
-        <w:numPr>
-          <w:ilvl w:val="0"/>
-          <w:numId w:val="7"/>
-        </w:numPr>
-        <w:spacing w:after="0" w:line="276" w:lineRule="auto"/>
-      </w:pPr>
-      <w:r>
         <w:t>Converts plaintext into unreadable ciphertext for secure data transmission and storage.</w:t>
       </w:r>
     </w:p>
@@ -2469,26 +2509,26 @@
           <w:b/>
           <w:bCs/>
         </w:rPr>
+        <w:t>IT (Amendment) Act, 2008</w:t>
+      </w:r>
+      <w:r>
+        <w:t>: Addresses hacking, data theft, and cyber terrorism.</w:t>
+      </w:r>
+    </w:p>
+    <w:p>
+      <w:pPr>
+        <w:numPr>
+          <w:ilvl w:val="0"/>
+          <w:numId w:val="13"/>
+        </w:numPr>
+        <w:spacing w:after="0" w:line="276" w:lineRule="auto"/>
+      </w:pPr>
+      <w:r>
+        <w:rPr>
+          <w:b/>
+          <w:bCs/>
+        </w:rPr>
         <w:lastRenderedPageBreak/>
-        <w:t>IT (Amendment) Act, 2008</w:t>
-      </w:r>
-      <w:r>
-        <w:t>: Addresses hacking, data theft, and cyber terrorism.</w:t>
-      </w:r>
-    </w:p>
-    <w:p>
-      <w:pPr>
-        <w:numPr>
-          <w:ilvl w:val="0"/>
-          <w:numId w:val="13"/>
-        </w:numPr>
-        <w:spacing w:after="0" w:line="276" w:lineRule="auto"/>
-      </w:pPr>
-      <w:r>
-        <w:rPr>
-          <w:b/>
-          <w:bCs/>
-        </w:rPr>
         <w:t>National Cyber Security Policy, 2013</w:t>
       </w:r>
       <w:r>
@@ -10828,6 +10868,7 @@
   <w:style w:type="character" w:default="1" w:styleId="DefaultParagraphFont">
     <w:name w:val="Default Paragraph Font"/>
     <w:uiPriority w:val="1"/>
+    <w:semiHidden/>
     <w:unhideWhenUsed/>
   </w:style>
   <w:style w:type="table" w:default="1" w:styleId="TableNormal">
